--- a/pr-preview/pr-45/vignettes/getting-started.docx
+++ b/pr-preview/pr-45/vignettes/getting-started.docx
@@ -33,7 +33,7 @@
         <w:pStyle w:val="Heading2"/>
       </w:pPr>
       <w:r>
-        <w:t xml:space="preserve">Introduction</w:t>
+        <w:t xml:space="preserve">1 Introduction</w:t>
       </w:r>
     </w:p>
     <w:p>
@@ -66,7 +66,7 @@
         <w:pStyle w:val="Heading2"/>
       </w:pPr>
       <w:r>
-        <w:t xml:space="preserve">Basic Usage</w:t>
+        <w:t xml:space="preserve">2 Basic Usage</w:t>
       </w:r>
     </w:p>
     <w:p>
@@ -191,7 +191,7 @@
         <w:pStyle w:val="Heading2"/>
       </w:pPr>
       <w:r>
-        <w:t xml:space="preserve">Next Steps</w:t>
+        <w:t xml:space="preserve">3 Next Steps</w:t>
       </w:r>
     </w:p>
     <w:p>
